--- a/Documentacion/Informe técnico creación de modulo docentes.docx
+++ b/Documentacion/Informe técnico creación de modulo docentes.docx
@@ -100,15 +100,6 @@
           <w:lang w:val="es-ES"/>
         </w:rPr>
       </w:pPr>
-      <w:r>
-        <w:rPr>
-          <w:rFonts w:ascii="Arial" w:hAnsi="Arial" w:cs="Arial"/>
-          <w:sz w:val="24"/>
-          <w:szCs w:val="24"/>
-          <w:lang w:val="es-ES"/>
-        </w:rPr>
-        <w:t>Desarrollado por:</w:t>
-      </w:r>
     </w:p>
     <w:p>
       <w:pPr>
@@ -120,14 +111,45 @@
           <w:lang w:val="es-ES"/>
         </w:rPr>
       </w:pPr>
-      <w:r>
-        <w:rPr>
-          <w:rFonts w:ascii="Arial" w:hAnsi="Arial" w:cs="Arial"/>
-          <w:sz w:val="24"/>
-          <w:szCs w:val="24"/>
-          <w:lang w:val="es-ES"/>
-        </w:rPr>
-        <w:t>Santiago León Carrasco</w:t>
+      <w:proofErr w:type="spellStart"/>
+      <w:r>
+        <w:rPr>
+          <w:rFonts w:ascii="Arial" w:hAnsi="Arial" w:cs="Arial"/>
+          <w:sz w:val="24"/>
+          <w:szCs w:val="24"/>
+          <w:lang w:val="es-ES"/>
+        </w:rPr>
+        <w:t>Julian</w:t>
+      </w:r>
+      <w:proofErr w:type="spellEnd"/>
+      <w:r>
+        <w:rPr>
+          <w:rFonts w:ascii="Arial" w:hAnsi="Arial" w:cs="Arial"/>
+          <w:sz w:val="24"/>
+          <w:szCs w:val="24"/>
+          <w:lang w:val="es-ES"/>
+        </w:rPr>
+        <w:t xml:space="preserve"> David </w:t>
+      </w:r>
+      <w:proofErr w:type="spellStart"/>
+      <w:r>
+        <w:rPr>
+          <w:rFonts w:ascii="Arial" w:hAnsi="Arial" w:cs="Arial"/>
+          <w:sz w:val="24"/>
+          <w:szCs w:val="24"/>
+          <w:lang w:val="es-ES"/>
+        </w:rPr>
+        <w:t>Anturi</w:t>
+      </w:r>
+      <w:proofErr w:type="spellEnd"/>
+      <w:r>
+        <w:rPr>
+          <w:rFonts w:ascii="Arial" w:hAnsi="Arial" w:cs="Arial"/>
+          <w:sz w:val="24"/>
+          <w:szCs w:val="24"/>
+          <w:lang w:val="es-ES"/>
+        </w:rPr>
+        <w:t xml:space="preserve"> Duque </w:t>
       </w:r>
     </w:p>
     <w:p>
@@ -184,15 +206,6 @@
           <w:lang w:val="es-ES"/>
         </w:rPr>
       </w:pPr>
-      <w:r>
-        <w:rPr>
-          <w:rFonts w:ascii="Arial" w:hAnsi="Arial" w:cs="Arial"/>
-          <w:sz w:val="24"/>
-          <w:szCs w:val="24"/>
-          <w:lang w:val="es-ES"/>
-        </w:rPr>
-        <w:t>Presentado al supervisor:</w:t>
-      </w:r>
     </w:p>
     <w:p>
       <w:pPr>
@@ -260,6 +273,26 @@
     </w:p>
     <w:p>
       <w:pPr>
+        <w:rPr>
+          <w:rFonts w:ascii="Arial" w:hAnsi="Arial" w:cs="Arial"/>
+          <w:sz w:val="24"/>
+          <w:szCs w:val="24"/>
+          <w:lang w:val="es-ES"/>
+        </w:rPr>
+      </w:pPr>
+    </w:p>
+    <w:p>
+      <w:pPr>
+        <w:rPr>
+          <w:rFonts w:ascii="Arial" w:hAnsi="Arial" w:cs="Arial"/>
+          <w:sz w:val="24"/>
+          <w:szCs w:val="24"/>
+          <w:lang w:val="es-ES"/>
+        </w:rPr>
+      </w:pPr>
+    </w:p>
+    <w:p>
+      <w:pPr>
         <w:jc w:val="center"/>
         <w:rPr>
           <w:rFonts w:ascii="Arial" w:hAnsi="Arial" w:cs="Arial"/>
@@ -268,6 +301,24 @@
           <w:lang w:val="es-ES"/>
         </w:rPr>
       </w:pPr>
+      <w:r>
+        <w:rPr>
+          <w:rFonts w:ascii="Arial" w:hAnsi="Arial" w:cs="Arial"/>
+          <w:sz w:val="24"/>
+          <w:szCs w:val="24"/>
+          <w:lang w:val="es-ES"/>
+        </w:rPr>
+        <w:t xml:space="preserve"> CENTRODE DISEÑO E IN</w:t>
+      </w:r>
+      <w:r>
+        <w:rPr>
+          <w:rFonts w:ascii="Arial" w:hAnsi="Arial" w:cs="Arial"/>
+          <w:sz w:val="24"/>
+          <w:szCs w:val="24"/>
+          <w:lang w:val="es-ES"/>
+        </w:rPr>
+        <w:t>NOVACION TECNOLOGICA INDUSTRIAL</w:t>
+      </w:r>
     </w:p>
     <w:p>
       <w:pPr>
@@ -290,6 +341,15 @@
           <w:lang w:val="es-ES"/>
         </w:rPr>
       </w:pPr>
+      <w:r>
+        <w:rPr>
+          <w:rFonts w:ascii="Arial" w:hAnsi="Arial" w:cs="Arial"/>
+          <w:sz w:val="24"/>
+          <w:szCs w:val="24"/>
+          <w:lang w:val="es-ES"/>
+        </w:rPr>
+        <w:t>DOSQUEBRADAS</w:t>
+      </w:r>
     </w:p>
     <w:p>
       <w:pPr>
@@ -312,6 +372,15 @@
           <w:lang w:val="es-ES"/>
         </w:rPr>
       </w:pPr>
+      <w:r>
+        <w:rPr>
+          <w:rFonts w:ascii="Arial" w:hAnsi="Arial" w:cs="Arial"/>
+          <w:sz w:val="24"/>
+          <w:szCs w:val="24"/>
+          <w:lang w:val="es-ES"/>
+        </w:rPr>
+        <w:t>SENA</w:t>
+      </w:r>
     </w:p>
     <w:p>
       <w:pPr>
@@ -341,55 +410,6 @@
           <w:szCs w:val="24"/>
           <w:lang w:val="es-ES"/>
         </w:rPr>
-        <w:t>SENA CENTRODE DISEÑO E IN</w:t>
-      </w:r>
-      <w:r>
-        <w:rPr>
-          <w:rFonts w:ascii="Arial" w:hAnsi="Arial" w:cs="Arial"/>
-          <w:sz w:val="24"/>
-          <w:szCs w:val="24"/>
-          <w:lang w:val="es-ES"/>
-        </w:rPr>
-        <w:t>NOVACION TECNOLOGICA INDUSTRIAL</w:t>
-      </w:r>
-    </w:p>
-    <w:p>
-      <w:pPr>
-        <w:jc w:val="center"/>
-        <w:rPr>
-          <w:rFonts w:ascii="Arial" w:hAnsi="Arial" w:cs="Arial"/>
-          <w:sz w:val="24"/>
-          <w:szCs w:val="24"/>
-          <w:lang w:val="es-ES"/>
-        </w:rPr>
-      </w:pPr>
-      <w:r>
-        <w:rPr>
-          <w:rFonts w:ascii="Arial" w:hAnsi="Arial" w:cs="Arial"/>
-          <w:sz w:val="24"/>
-          <w:szCs w:val="24"/>
-          <w:lang w:val="es-ES"/>
-        </w:rPr>
-        <w:t>DOSQUEBRADAS</w:t>
-      </w:r>
-    </w:p>
-    <w:p>
-      <w:pPr>
-        <w:jc w:val="center"/>
-        <w:rPr>
-          <w:rFonts w:ascii="Arial" w:hAnsi="Arial" w:cs="Arial"/>
-          <w:sz w:val="24"/>
-          <w:szCs w:val="24"/>
-          <w:lang w:val="es-ES"/>
-        </w:rPr>
-      </w:pPr>
-      <w:r>
-        <w:rPr>
-          <w:rFonts w:ascii="Arial" w:hAnsi="Arial" w:cs="Arial"/>
-          <w:sz w:val="24"/>
-          <w:szCs w:val="24"/>
-          <w:lang w:val="es-ES"/>
-        </w:rPr>
         <w:t xml:space="preserve">11 </w:t>
       </w:r>
       <w:r>
@@ -401,8 +421,6 @@
         </w:rPr>
         <w:t xml:space="preserve">y 12 </w:t>
       </w:r>
-      <w:bookmarkStart w:id="0" w:name="_GoBack"/>
-      <w:bookmarkEnd w:id="0"/>
       <w:r>
         <w:rPr>
           <w:rFonts w:ascii="Arial" w:hAnsi="Arial" w:cs="Arial"/>
@@ -431,6 +449,7 @@
           <w:lang w:val="es-ES"/>
         </w:rPr>
       </w:pPr>
+      <w:proofErr w:type="spellStart"/>
       <w:r>
         <w:rPr>
           <w:rFonts w:ascii="Arial" w:hAnsi="Arial" w:cs="Arial"/>
@@ -439,7 +458,103 @@
           <w:lang w:val="es-ES"/>
         </w:rPr>
         <w:lastRenderedPageBreak/>
-        <w:t>Se solicitó la creación de un nuevo módulo para la información de los docentes de la academia, con el fin de tener todos los datos personales necesarios de cada orientador del curso, además de poder visualizar, editar, crear y eliminar dicha información a voluntad del mismo.</w:t>
+        <w:t>Senita</w:t>
+      </w:r>
+      <w:proofErr w:type="spellEnd"/>
+      <w:r>
+        <w:rPr>
+          <w:rFonts w:ascii="Arial" w:hAnsi="Arial" w:cs="Arial"/>
+          <w:sz w:val="24"/>
+          <w:szCs w:val="24"/>
+          <w:lang w:val="es-ES"/>
+        </w:rPr>
+        <w:t xml:space="preserve"> </w:t>
+      </w:r>
+      <w:proofErr w:type="spellStart"/>
+      <w:r>
+        <w:rPr>
+          <w:rFonts w:ascii="Arial" w:hAnsi="Arial" w:cs="Arial"/>
+          <w:sz w:val="24"/>
+          <w:szCs w:val="24"/>
+          <w:lang w:val="es-ES"/>
+        </w:rPr>
+        <w:t>soft</w:t>
+      </w:r>
+      <w:proofErr w:type="spellEnd"/>
+      <w:r>
+        <w:rPr>
+          <w:rFonts w:ascii="Arial" w:hAnsi="Arial" w:cs="Arial"/>
+          <w:sz w:val="24"/>
+          <w:szCs w:val="24"/>
+          <w:lang w:val="es-ES"/>
+        </w:rPr>
+        <w:t xml:space="preserve"> solicita elaborar un nuevo módulo para </w:t>
+      </w:r>
+      <w:proofErr w:type="gramStart"/>
+      <w:r>
+        <w:rPr>
+          <w:rFonts w:ascii="Arial" w:hAnsi="Arial" w:cs="Arial"/>
+          <w:sz w:val="24"/>
+          <w:szCs w:val="24"/>
+          <w:lang w:val="es-ES"/>
+        </w:rPr>
+        <w:t>la</w:t>
+      </w:r>
+      <w:r>
+        <w:rPr>
+          <w:rFonts w:ascii="Arial" w:hAnsi="Arial" w:cs="Arial"/>
+          <w:sz w:val="24"/>
+          <w:szCs w:val="24"/>
+          <w:lang w:val="es-ES"/>
+        </w:rPr>
+        <w:t xml:space="preserve"> los docentes</w:t>
+      </w:r>
+      <w:proofErr w:type="gramEnd"/>
+      <w:r>
+        <w:rPr>
+          <w:rFonts w:ascii="Arial" w:hAnsi="Arial" w:cs="Arial"/>
+          <w:sz w:val="24"/>
+          <w:szCs w:val="24"/>
+          <w:lang w:val="es-ES"/>
+        </w:rPr>
+        <w:t xml:space="preserve"> de la academia,</w:t>
+      </w:r>
+      <w:r>
+        <w:rPr>
+          <w:rFonts w:ascii="Arial" w:hAnsi="Arial" w:cs="Arial"/>
+          <w:sz w:val="24"/>
+          <w:szCs w:val="24"/>
+          <w:lang w:val="es-ES"/>
+        </w:rPr>
+        <w:t xml:space="preserve"> para tener el registro de los datos personales de cada instructor del curso. </w:t>
+      </w:r>
+    </w:p>
+    <w:p>
+      <w:pPr>
+        <w:rPr>
+          <w:rFonts w:ascii="Arial" w:hAnsi="Arial" w:cs="Arial"/>
+          <w:sz w:val="24"/>
+          <w:szCs w:val="24"/>
+          <w:lang w:val="es-ES"/>
+        </w:rPr>
+      </w:pPr>
+      <w:r>
+        <w:rPr>
+          <w:rFonts w:ascii="Arial" w:hAnsi="Arial" w:cs="Arial"/>
+          <w:sz w:val="24"/>
+          <w:szCs w:val="24"/>
+          <w:lang w:val="es-ES"/>
+        </w:rPr>
+        <w:t>Para tener control de cada registro, se solicita que se muestre dentro de una tabla los instructores y se puedan hacer las respectivas operaciones del CRUD</w:t>
+      </w:r>
+      <w:r>
+        <w:rPr>
+          <w:rFonts w:ascii="Arial" w:hAnsi="Arial" w:cs="Arial"/>
+          <w:sz w:val="24"/>
+          <w:szCs w:val="24"/>
+          <w:lang w:val="es-ES"/>
+        </w:rPr>
+        <w:t>.</w:t>
       </w:r>
     </w:p>
     <w:p>
@@ -509,40 +624,51 @@
           <w:szCs w:val="24"/>
           <w:lang w:val="es-ES"/>
         </w:rPr>
-        <w:t>Se creó el controlador respectivo para este módulo, por medio del comando:</w:t>
-      </w:r>
-    </w:p>
-    <w:p>
-      <w:pPr>
-        <w:pStyle w:val="Prrafodelista"/>
-        <w:numPr>
-          <w:ilvl w:val="0"/>
-          <w:numId w:val="1"/>
-        </w:numPr>
-        <w:rPr>
-          <w:rFonts w:ascii="Arial" w:hAnsi="Arial" w:cs="Arial"/>
-          <w:sz w:val="24"/>
-          <w:szCs w:val="24"/>
-          <w:lang w:val="es-ES"/>
-        </w:rPr>
-      </w:pPr>
-      <w:r>
-        <w:rPr>
-          <w:rFonts w:ascii="Arial" w:hAnsi="Arial" w:cs="Arial"/>
-          <w:sz w:val="24"/>
-          <w:szCs w:val="24"/>
-          <w:lang w:val="es-ES"/>
-        </w:rPr>
-        <w:t xml:space="preserve">php artisan </w:t>
+        <w:t>Para crear el controlador de recursos requirió el siguiente comando:</w:t>
+      </w:r>
+    </w:p>
+    <w:p>
+      <w:pPr>
+        <w:pStyle w:val="Prrafodelista"/>
+        <w:rPr>
+          <w:rFonts w:ascii="Arial" w:hAnsi="Arial" w:cs="Arial"/>
+          <w:b/>
+          <w:sz w:val="24"/>
+          <w:szCs w:val="24"/>
+          <w:lang w:val="en-US"/>
+        </w:rPr>
+      </w:pPr>
+      <w:proofErr w:type="spellStart"/>
+      <w:r>
+        <w:rPr>
+          <w:rFonts w:ascii="Arial" w:hAnsi="Arial" w:cs="Arial"/>
+          <w:b/>
+          <w:sz w:val="24"/>
+          <w:szCs w:val="24"/>
+          <w:lang w:val="en-US"/>
+        </w:rPr>
+        <w:t>Php</w:t>
+      </w:r>
+      <w:proofErr w:type="spellEnd"/>
+      <w:r>
+        <w:rPr>
+          <w:rFonts w:ascii="Arial" w:hAnsi="Arial" w:cs="Arial"/>
+          <w:b/>
+          <w:sz w:val="24"/>
+          <w:szCs w:val="24"/>
+          <w:lang w:val="en-US"/>
+        </w:rPr>
+        <w:t xml:space="preserve"> artisan </w:t>
       </w:r>
       <w:proofErr w:type="spellStart"/>
       <w:proofErr w:type="gramStart"/>
       <w:r>
         <w:rPr>
           <w:rFonts w:ascii="Arial" w:hAnsi="Arial" w:cs="Arial"/>
-          <w:sz w:val="24"/>
-          <w:szCs w:val="24"/>
-          <w:lang w:val="es-ES"/>
+          <w:b/>
+          <w:sz w:val="24"/>
+          <w:szCs w:val="24"/>
+          <w:lang w:val="en-US"/>
         </w:rPr>
         <w:t>make:controller</w:t>
       </w:r>
@@ -551,9 +677,10 @@
       <w:r>
         <w:rPr>
           <w:rFonts w:ascii="Arial" w:hAnsi="Arial" w:cs="Arial"/>
-          <w:sz w:val="24"/>
-          <w:szCs w:val="24"/>
-          <w:lang w:val="es-ES"/>
+          <w:b/>
+          <w:sz w:val="24"/>
+          <w:szCs w:val="24"/>
+          <w:lang w:val="en-US"/>
         </w:rPr>
         <w:t xml:space="preserve"> </w:t>
       </w:r>
@@ -561,9 +688,10 @@
       <w:r>
         <w:rPr>
           <w:rFonts w:ascii="Arial" w:hAnsi="Arial" w:cs="Arial"/>
-          <w:sz w:val="24"/>
-          <w:szCs w:val="24"/>
-          <w:lang w:val="es-ES"/>
+          <w:b/>
+          <w:sz w:val="24"/>
+          <w:szCs w:val="24"/>
+          <w:lang w:val="en-US"/>
         </w:rPr>
         <w:t>DocenteController</w:t>
       </w:r>
@@ -571,32 +699,44 @@
       <w:r>
         <w:rPr>
           <w:rFonts w:ascii="Arial" w:hAnsi="Arial" w:cs="Arial"/>
-          <w:sz w:val="24"/>
-          <w:szCs w:val="24"/>
-          <w:lang w:val="es-ES"/>
+          <w:b/>
+          <w:sz w:val="24"/>
+          <w:szCs w:val="24"/>
+          <w:lang w:val="en-US"/>
         </w:rPr>
         <w:t xml:space="preserve"> </w:t>
       </w:r>
       <w:r>
         <w:rPr>
           <w:rFonts w:ascii="Arial" w:hAnsi="Arial" w:cs="Arial"/>
-          <w:sz w:val="24"/>
-          <w:szCs w:val="24"/>
-          <w:lang w:val="es-ES"/>
+          <w:b/>
+          <w:sz w:val="24"/>
+          <w:szCs w:val="24"/>
+          <w:lang w:val="en-US"/>
         </w:rPr>
         <w:t>–</w:t>
       </w:r>
-      <w:proofErr w:type="spellStart"/>
-      <w:r>
-        <w:rPr>
-          <w:rFonts w:ascii="Arial" w:hAnsi="Arial" w:cs="Arial"/>
-          <w:sz w:val="24"/>
-          <w:szCs w:val="24"/>
-          <w:lang w:val="es-ES"/>
+      <w:r>
+        <w:rPr>
+          <w:rFonts w:ascii="Arial" w:hAnsi="Arial" w:cs="Arial"/>
+          <w:b/>
+          <w:sz w:val="24"/>
+          <w:szCs w:val="24"/>
+          <w:lang w:val="en-US"/>
         </w:rPr>
         <w:t>resource</w:t>
       </w:r>
-      <w:proofErr w:type="spellEnd"/>
+    </w:p>
+    <w:p>
+      <w:pPr>
+        <w:pStyle w:val="Prrafodelista"/>
+        <w:rPr>
+          <w:rFonts w:ascii="Arial" w:hAnsi="Arial" w:cs="Arial"/>
+          <w:sz w:val="24"/>
+          <w:szCs w:val="24"/>
+          <w:lang w:val="en-US"/>
+        </w:rPr>
+      </w:pPr>
     </w:p>
     <w:p>
       <w:pPr>
@@ -619,31 +759,68 @@
           <w:szCs w:val="24"/>
           <w:lang w:val="es-ES"/>
         </w:rPr>
-        <w:t>Se abrió la carpeta http, y posteriormente se ubicó la carpeta del controlador</w:t>
-      </w:r>
-    </w:p>
-    <w:p>
-      <w:pPr>
-        <w:pStyle w:val="Prrafodelista"/>
-        <w:rPr>
-          <w:rFonts w:ascii="Arial" w:hAnsi="Arial" w:cs="Arial"/>
-          <w:sz w:val="24"/>
-          <w:szCs w:val="24"/>
-          <w:lang w:val="es-ES"/>
-        </w:rPr>
-      </w:pPr>
-      <w:r>
-        <w:rPr>
-          <w:rFonts w:ascii="Arial" w:hAnsi="Arial" w:cs="Arial"/>
-          <w:noProof/>
-          <w:sz w:val="24"/>
-          <w:szCs w:val="24"/>
-          <w:lang w:eastAsia="es-CO"/>
+        <w:t>En la ruta App/H</w:t>
+      </w:r>
+      <w:r>
+        <w:rPr>
+          <w:rFonts w:ascii="Arial" w:hAnsi="Arial" w:cs="Arial"/>
+          <w:sz w:val="24"/>
+          <w:szCs w:val="24"/>
+          <w:lang w:val="es-ES"/>
+        </w:rPr>
+        <w:t>ttp</w:t>
+      </w:r>
+      <w:r>
+        <w:rPr>
+          <w:rFonts w:ascii="Arial" w:hAnsi="Arial" w:cs="Arial"/>
+          <w:sz w:val="24"/>
+          <w:szCs w:val="24"/>
+          <w:lang w:val="es-ES"/>
+        </w:rPr>
+        <w:t>/</w:t>
+      </w:r>
+      <w:proofErr w:type="spellStart"/>
+      <w:r>
+        <w:rPr>
+          <w:rFonts w:ascii="Arial" w:hAnsi="Arial" w:cs="Arial"/>
+          <w:sz w:val="24"/>
+          <w:szCs w:val="24"/>
+          <w:lang w:val="es-ES"/>
+        </w:rPr>
+        <w:t>Controllers</w:t>
+      </w:r>
+      <w:proofErr w:type="spellEnd"/>
+      <w:r>
+        <w:rPr>
+          <w:rFonts w:ascii="Arial" w:hAnsi="Arial" w:cs="Arial"/>
+          <w:sz w:val="24"/>
+          <w:szCs w:val="24"/>
+          <w:lang w:val="es-ES"/>
+        </w:rPr>
+        <w:t xml:space="preserve"> se pueden encontrar los controladores</w:t>
+      </w:r>
+    </w:p>
+    <w:p>
+      <w:pPr>
+        <w:pStyle w:val="Prrafodelista"/>
+        <w:rPr>
+          <w:rFonts w:ascii="Arial" w:hAnsi="Arial" w:cs="Arial"/>
+          <w:sz w:val="24"/>
+          <w:szCs w:val="24"/>
+          <w:lang w:val="es-ES"/>
+        </w:rPr>
+      </w:pPr>
+      <w:r>
+        <w:rPr>
+          <w:rFonts w:ascii="Arial" w:hAnsi="Arial" w:cs="Arial"/>
+          <w:sz w:val="24"/>
+          <w:szCs w:val="24"/>
+          <w:lang w:val="es-ES"/>
         </w:rPr>
         <w:drawing>
-          <wp:inline distT="0" distB="0" distL="0" distR="0" wp14:anchorId="051A9450" wp14:editId="597C4426">
-            <wp:extent cx="2314898" cy="1247949"/>
-            <wp:effectExtent l="0" t="0" r="9525" b="9525"/>
+          <wp:inline distT="0" distB="0" distL="0" distR="0" wp14:anchorId="719AF964" wp14:editId="7F33605B">
+            <wp:extent cx="2553056" cy="2800741"/>
+            <wp:effectExtent l="0" t="0" r="0" b="0"/>
             <wp:docPr id="1" name="Imagen 1"/>
             <wp:cNvGraphicFramePr>
               <a:graphicFrameLocks xmlns:a="http://schemas.openxmlformats.org/drawingml/2006/main" noChangeAspect="1"/>
@@ -664,7 +841,7 @@
                   <pic:spPr>
                     <a:xfrm>
                       <a:off x="0" y="0"/>
-                      <a:ext cx="2314898" cy="1247949"/>
+                      <a:ext cx="2553056" cy="2800741"/>
                     </a:xfrm>
                     <a:prstGeom prst="rect">
                       <a:avLst/>
@@ -978,7 +1155,7 @@
           <w:szCs w:val="24"/>
           <w:lang w:val="es-ES"/>
         </w:rPr>
-        <w:t xml:space="preserve"> index, create, </w:t>
+        <w:t xml:space="preserve"> </w:t>
       </w:r>
       <w:proofErr w:type="spellStart"/>
       <w:r>
@@ -988,6 +1165,46 @@
           <w:szCs w:val="24"/>
           <w:lang w:val="es-ES"/>
         </w:rPr>
+        <w:t>index</w:t>
+      </w:r>
+      <w:proofErr w:type="spellEnd"/>
+      <w:r>
+        <w:rPr>
+          <w:rFonts w:ascii="Arial" w:hAnsi="Arial" w:cs="Arial"/>
+          <w:sz w:val="24"/>
+          <w:szCs w:val="24"/>
+          <w:lang w:val="es-ES"/>
+        </w:rPr>
+        <w:t xml:space="preserve">, </w:t>
+      </w:r>
+      <w:proofErr w:type="spellStart"/>
+      <w:r>
+        <w:rPr>
+          <w:rFonts w:ascii="Arial" w:hAnsi="Arial" w:cs="Arial"/>
+          <w:sz w:val="24"/>
+          <w:szCs w:val="24"/>
+          <w:lang w:val="es-ES"/>
+        </w:rPr>
+        <w:t>create</w:t>
+      </w:r>
+      <w:proofErr w:type="spellEnd"/>
+      <w:r>
+        <w:rPr>
+          <w:rFonts w:ascii="Arial" w:hAnsi="Arial" w:cs="Arial"/>
+          <w:sz w:val="24"/>
+          <w:szCs w:val="24"/>
+          <w:lang w:val="es-ES"/>
+        </w:rPr>
+        <w:t xml:space="preserve">, </w:t>
+      </w:r>
+      <w:proofErr w:type="spellStart"/>
+      <w:r>
+        <w:rPr>
+          <w:rFonts w:ascii="Arial" w:hAnsi="Arial" w:cs="Arial"/>
+          <w:sz w:val="24"/>
+          <w:szCs w:val="24"/>
+          <w:lang w:val="es-ES"/>
+        </w:rPr>
         <w:t>edit</w:t>
       </w:r>
       <w:proofErr w:type="spellEnd"/>
@@ -1037,6 +1254,7 @@
           <w:szCs w:val="24"/>
           <w:lang w:eastAsia="es-CO"/>
         </w:rPr>
+        <w:lastRenderedPageBreak/>
         <w:drawing>
           <wp:inline distT="0" distB="0" distL="0" distR="0" wp14:anchorId="0BD10411" wp14:editId="5D94FC27">
             <wp:extent cx="2086266" cy="1495634"/>
@@ -1128,7 +1346,6 @@
           <w:szCs w:val="24"/>
           <w:lang w:val="es-ES"/>
         </w:rPr>
-        <w:lastRenderedPageBreak/>
         <w:t xml:space="preserve">Se realizó la modificación al navbar creado en el archivo </w:t>
       </w:r>
       <w:proofErr w:type="gramStart"/>
@@ -1344,6 +1561,7 @@
           <w:szCs w:val="24"/>
           <w:lang w:eastAsia="es-CO"/>
         </w:rPr>
+        <w:lastRenderedPageBreak/>
         <w:drawing>
           <wp:inline distT="0" distB="0" distL="0" distR="0" wp14:anchorId="5BDFF8E8" wp14:editId="770691A2">
             <wp:extent cx="5612130" cy="5413375"/>
@@ -1446,7 +1664,6 @@
           <w:szCs w:val="24"/>
           <w:lang w:val="es-ES"/>
         </w:rPr>
-        <w:lastRenderedPageBreak/>
         <w:t>En la vista index se agregó un botón para dirigirse al formulario</w:t>
       </w:r>
     </w:p>
@@ -1556,6 +1773,7 @@
           <w:szCs w:val="24"/>
           <w:lang w:eastAsia="es-CO"/>
         </w:rPr>
+        <w:lastRenderedPageBreak/>
         <w:drawing>
           <wp:inline distT="0" distB="0" distL="0" distR="0" wp14:anchorId="7D117DB3" wp14:editId="5DD02337">
             <wp:extent cx="2915057" cy="847843"/>
@@ -1637,16 +1855,15 @@
       <w:r>
         <w:rPr>
           <w:rFonts w:ascii="Arial" w:hAnsi="Arial" w:cs="Arial"/>
-          <w:noProof/>
-          <w:sz w:val="24"/>
-          <w:szCs w:val="24"/>
-          <w:lang w:eastAsia="es-CO"/>
+          <w:sz w:val="24"/>
+          <w:szCs w:val="24"/>
+          <w:lang w:val="es-ES"/>
         </w:rPr>
         <w:drawing>
-          <wp:inline distT="0" distB="0" distL="0" distR="0" wp14:anchorId="4BC17963" wp14:editId="0339D51A">
-            <wp:extent cx="5612130" cy="2853690"/>
-            <wp:effectExtent l="0" t="0" r="7620" b="3810"/>
-            <wp:docPr id="10" name="Imagen 10"/>
+          <wp:inline distT="0" distB="0" distL="0" distR="0" wp14:anchorId="31060F65" wp14:editId="66EA466A">
+            <wp:extent cx="5612130" cy="2644775"/>
+            <wp:effectExtent l="0" t="0" r="7620" b="3175"/>
+            <wp:docPr id="23" name="Imagen 23"/>
             <wp:cNvGraphicFramePr>
               <a:graphicFrameLocks xmlns:a="http://schemas.openxmlformats.org/drawingml/2006/main" noChangeAspect="1"/>
             </wp:cNvGraphicFramePr>
@@ -1666,7 +1883,7 @@
                   <pic:spPr>
                     <a:xfrm>
                       <a:off x="0" y="0"/>
-                      <a:ext cx="5612130" cy="2853690"/>
+                      <a:ext cx="5612130" cy="2644775"/>
                     </a:xfrm>
                     <a:prstGeom prst="rect">
                       <a:avLst/>
@@ -1929,7 +2146,6 @@
           <w:szCs w:val="24"/>
           <w:lang w:val="es-ES"/>
         </w:rPr>
-        <w:lastRenderedPageBreak/>
         <w:t>Obteniendo el siguiente resultado:</w:t>
       </w:r>
     </w:p>
@@ -2049,7 +2265,48 @@
           <w:szCs w:val="24"/>
           <w:lang w:val="es-ES"/>
         </w:rPr>
-        <w:t xml:space="preserve">El modelo fue creado usando el comando php artisan </w:t>
+        <w:lastRenderedPageBreak/>
+        <w:t xml:space="preserve">El modelo fue creado usando el comando </w:t>
+      </w:r>
+      <w:proofErr w:type="spellStart"/>
+      <w:r>
+        <w:rPr>
+          <w:rFonts w:ascii="Arial" w:hAnsi="Arial" w:cs="Arial"/>
+          <w:sz w:val="24"/>
+          <w:szCs w:val="24"/>
+          <w:lang w:val="es-ES"/>
+        </w:rPr>
+        <w:t>php</w:t>
+      </w:r>
+      <w:proofErr w:type="spellEnd"/>
+      <w:r>
+        <w:rPr>
+          <w:rFonts w:ascii="Arial" w:hAnsi="Arial" w:cs="Arial"/>
+          <w:sz w:val="24"/>
+          <w:szCs w:val="24"/>
+          <w:lang w:val="es-ES"/>
+        </w:rPr>
+        <w:t xml:space="preserve"> </w:t>
+      </w:r>
+      <w:proofErr w:type="spellStart"/>
+      <w:r>
+        <w:rPr>
+          <w:rFonts w:ascii="Arial" w:hAnsi="Arial" w:cs="Arial"/>
+          <w:sz w:val="24"/>
+          <w:szCs w:val="24"/>
+          <w:lang w:val="es-ES"/>
+        </w:rPr>
+        <w:t>artisan</w:t>
+      </w:r>
+      <w:proofErr w:type="spellEnd"/>
+      <w:r>
+        <w:rPr>
+          <w:rFonts w:ascii="Arial" w:hAnsi="Arial" w:cs="Arial"/>
+          <w:sz w:val="24"/>
+          <w:szCs w:val="24"/>
+          <w:lang w:val="es-ES"/>
+        </w:rPr>
+        <w:t xml:space="preserve"> </w:t>
       </w:r>
       <w:proofErr w:type="spellStart"/>
       <w:proofErr w:type="gramStart"/>
@@ -2403,7 +2660,47 @@
           <w:szCs w:val="24"/>
           <w:lang w:val="es-ES"/>
         </w:rPr>
-        <w:t xml:space="preserve">Se hace la migración de la tabla la base de datos por medio del comando php artisan </w:t>
+        <w:t xml:space="preserve">Se hace la migración de la tabla la base de datos por medio del comando </w:t>
+      </w:r>
+      <w:proofErr w:type="spellStart"/>
+      <w:r>
+        <w:rPr>
+          <w:rFonts w:ascii="Arial" w:hAnsi="Arial" w:cs="Arial"/>
+          <w:sz w:val="24"/>
+          <w:szCs w:val="24"/>
+          <w:lang w:val="es-ES"/>
+        </w:rPr>
+        <w:t>php</w:t>
+      </w:r>
+      <w:proofErr w:type="spellEnd"/>
+      <w:r>
+        <w:rPr>
+          <w:rFonts w:ascii="Arial" w:hAnsi="Arial" w:cs="Arial"/>
+          <w:sz w:val="24"/>
+          <w:szCs w:val="24"/>
+          <w:lang w:val="es-ES"/>
+        </w:rPr>
+        <w:t xml:space="preserve"> </w:t>
+      </w:r>
+      <w:proofErr w:type="spellStart"/>
+      <w:r>
+        <w:rPr>
+          <w:rFonts w:ascii="Arial" w:hAnsi="Arial" w:cs="Arial"/>
+          <w:sz w:val="24"/>
+          <w:szCs w:val="24"/>
+          <w:lang w:val="es-ES"/>
+        </w:rPr>
+        <w:t>artisan</w:t>
+      </w:r>
+      <w:proofErr w:type="spellEnd"/>
+      <w:r>
+        <w:rPr>
+          <w:rFonts w:ascii="Arial" w:hAnsi="Arial" w:cs="Arial"/>
+          <w:sz w:val="24"/>
+          <w:szCs w:val="24"/>
+          <w:lang w:val="es-ES"/>
+        </w:rPr>
+        <w:t xml:space="preserve"> </w:t>
       </w:r>
       <w:proofErr w:type="spellStart"/>
       <w:r>
@@ -3475,27 +3772,26 @@
     </w:p>
     <w:p>
       <w:pPr>
-        <w:pStyle w:val="Prrafodelista"/>
-        <w:rPr>
-          <w:rFonts w:ascii="Arial" w:hAnsi="Arial" w:cs="Arial"/>
-          <w:sz w:val="24"/>
-          <w:szCs w:val="24"/>
-          <w:lang w:val="es-ES"/>
-        </w:rPr>
-      </w:pPr>
-      <w:r>
-        <w:rPr>
-          <w:rFonts w:ascii="Arial" w:hAnsi="Arial" w:cs="Arial"/>
-          <w:noProof/>
-          <w:sz w:val="24"/>
-          <w:szCs w:val="24"/>
-          <w:lang w:eastAsia="es-CO"/>
-        </w:rPr>
+        <w:rPr>
+          <w:rFonts w:ascii="Arial" w:hAnsi="Arial" w:cs="Arial"/>
+          <w:sz w:val="24"/>
+          <w:szCs w:val="24"/>
+          <w:lang w:val="es-ES"/>
+        </w:rPr>
+      </w:pPr>
+      <w:r>
+        <w:rPr>
+          <w:rFonts w:ascii="Arial" w:hAnsi="Arial" w:cs="Arial"/>
+          <w:sz w:val="24"/>
+          <w:szCs w:val="24"/>
+          <w:lang w:val="es-ES"/>
+        </w:rPr>
+        <w:lastRenderedPageBreak/>
         <w:drawing>
-          <wp:inline distT="0" distB="0" distL="0" distR="0" wp14:anchorId="51BBC875" wp14:editId="537EAB48">
-            <wp:extent cx="5612130" cy="2700020"/>
-            <wp:effectExtent l="0" t="0" r="7620" b="5080"/>
-            <wp:docPr id="29" name="Imagen 29"/>
+          <wp:inline distT="0" distB="0" distL="0" distR="0" wp14:anchorId="79008D39" wp14:editId="41B02BD6">
+            <wp:extent cx="4572638" cy="4458322"/>
+            <wp:effectExtent l="0" t="0" r="0" b="0"/>
+            <wp:docPr id="32" name="Imagen 32"/>
             <wp:cNvGraphicFramePr>
               <a:graphicFrameLocks xmlns:a="http://schemas.openxmlformats.org/drawingml/2006/main" noChangeAspect="1"/>
             </wp:cNvGraphicFramePr>
@@ -3515,7 +3811,7 @@
                   <pic:spPr>
                     <a:xfrm>
                       <a:off x="0" y="0"/>
-                      <a:ext cx="5612130" cy="2700020"/>
+                      <a:ext cx="4572638" cy="4458322"/>
                     </a:xfrm>
                     <a:prstGeom prst="rect">
                       <a:avLst/>
@@ -3556,7 +3852,6 @@
           <w:szCs w:val="24"/>
           <w:lang w:val="es-ES"/>
         </w:rPr>
-        <w:lastRenderedPageBreak/>
         <w:t>Programación de la vista show</w:t>
       </w:r>
     </w:p>
@@ -3812,6 +4107,7 @@
           <w:szCs w:val="24"/>
           <w:lang w:eastAsia="es-CO"/>
         </w:rPr>
+        <w:lastRenderedPageBreak/>
         <w:drawing>
           <wp:inline distT="0" distB="0" distL="0" distR="0" wp14:anchorId="0DFF38D1" wp14:editId="6D635205">
             <wp:extent cx="5612130" cy="1635760"/>
@@ -3895,7 +4191,7 @@
           <w:szCs w:val="24"/>
           <w:lang w:val="es-ES"/>
         </w:rPr>
-        <w:t xml:space="preserve"> vista retornara el archivo pdf para esto </w:t>
+        <w:t xml:space="preserve"> vista retornara el archivo </w:t>
       </w:r>
       <w:proofErr w:type="spellStart"/>
       <w:r>
@@ -3905,6 +4201,26 @@
           <w:szCs w:val="24"/>
           <w:lang w:val="es-ES"/>
         </w:rPr>
+        <w:t>pdf</w:t>
+      </w:r>
+      <w:proofErr w:type="spellEnd"/>
+      <w:r>
+        <w:rPr>
+          <w:rFonts w:ascii="Arial" w:hAnsi="Arial" w:cs="Arial"/>
+          <w:sz w:val="24"/>
+          <w:szCs w:val="24"/>
+          <w:lang w:val="es-ES"/>
+        </w:rPr>
+        <w:t xml:space="preserve"> para esto </w:t>
+      </w:r>
+      <w:proofErr w:type="spellStart"/>
+      <w:r>
+        <w:rPr>
+          <w:rFonts w:ascii="Arial" w:hAnsi="Arial" w:cs="Arial"/>
+          <w:sz w:val="24"/>
+          <w:szCs w:val="24"/>
+          <w:lang w:val="es-ES"/>
+        </w:rPr>
         <w:t>gue</w:t>
       </w:r>
       <w:proofErr w:type="spellEnd"/>
@@ -3950,9 +4266,10 @@
       <w:r>
         <w:rPr>
           <w:rFonts w:ascii="Arial" w:hAnsi="Arial" w:cs="Arial"/>
-          <w:sz w:val="24"/>
-          <w:szCs w:val="24"/>
-          <w:lang w:val="es-ES"/>
+          <w:noProof/>
+          <w:sz w:val="24"/>
+          <w:szCs w:val="24"/>
+          <w:lang w:eastAsia="es-CO"/>
         </w:rPr>
         <w:drawing>
           <wp:inline distT="0" distB="0" distL="0" distR="0" wp14:anchorId="36285C65" wp14:editId="3DC2E770">
@@ -4118,7 +4435,6 @@
           <w:szCs w:val="24"/>
           <w:lang w:val="es-ES"/>
         </w:rPr>
-        <w:lastRenderedPageBreak/>
         <w:t xml:space="preserve">Programación de la vista </w:t>
       </w:r>
       <w:proofErr w:type="spellStart"/>
@@ -4284,43 +4600,26 @@
           <w:szCs w:val="24"/>
           <w:lang w:val="es-ES"/>
         </w:rPr>
-        <w:t>Se añadió la instancia a la vista por medio del método compact</w:t>
-      </w:r>
-      <w:r>
-        <w:rPr>
-          <w:rFonts w:ascii="Arial" w:hAnsi="Arial" w:cs="Arial"/>
-          <w:sz w:val="24"/>
-          <w:szCs w:val="24"/>
-          <w:lang w:val="es-ES"/>
-        </w:rPr>
-        <w:t xml:space="preserve"> como se ha hecho con las otras vistas creadas</w:t>
-      </w:r>
-      <w:r>
-        <w:rPr>
-          <w:rFonts w:ascii="Arial" w:hAnsi="Arial" w:cs="Arial"/>
-          <w:sz w:val="24"/>
-          <w:szCs w:val="24"/>
-          <w:lang w:val="es-ES"/>
-        </w:rPr>
-        <w:t>. Como se aprecia a continuación:</w:t>
-      </w:r>
-    </w:p>
-    <w:p>
-      <w:pPr>
-        <w:pStyle w:val="Prrafodelista"/>
-        <w:rPr>
-          <w:rFonts w:ascii="Arial" w:hAnsi="Arial" w:cs="Arial"/>
-          <w:sz w:val="24"/>
-          <w:szCs w:val="24"/>
-          <w:lang w:val="es-ES"/>
-        </w:rPr>
-      </w:pPr>
-      <w:r>
-        <w:rPr>
-          <w:rFonts w:ascii="Arial" w:hAnsi="Arial" w:cs="Arial"/>
-          <w:sz w:val="24"/>
-          <w:szCs w:val="24"/>
-          <w:lang w:val="es-ES"/>
+        <w:t>Se añadió la instancia a la vista por medio del método compact como se ha hecho con las otras vistas creadas. Como se aprecia a continuación:</w:t>
+      </w:r>
+    </w:p>
+    <w:p>
+      <w:pPr>
+        <w:pStyle w:val="Prrafodelista"/>
+        <w:rPr>
+          <w:rFonts w:ascii="Arial" w:hAnsi="Arial" w:cs="Arial"/>
+          <w:sz w:val="24"/>
+          <w:szCs w:val="24"/>
+          <w:lang w:val="es-ES"/>
+        </w:rPr>
+      </w:pPr>
+      <w:r>
+        <w:rPr>
+          <w:rFonts w:ascii="Arial" w:hAnsi="Arial" w:cs="Arial"/>
+          <w:noProof/>
+          <w:sz w:val="24"/>
+          <w:szCs w:val="24"/>
+          <w:lang w:eastAsia="es-CO"/>
         </w:rPr>
         <w:drawing>
           <wp:inline distT="0" distB="0" distL="0" distR="0" wp14:anchorId="2B9A6656" wp14:editId="7012F93F">
@@ -4438,10 +4737,12 @@
       <w:r>
         <w:rPr>
           <w:rFonts w:ascii="Arial" w:hAnsi="Arial" w:cs="Arial"/>
-          <w:sz w:val="24"/>
-          <w:szCs w:val="24"/>
-          <w:lang w:val="es-ES"/>
-        </w:rPr>
+          <w:noProof/>
+          <w:sz w:val="24"/>
+          <w:szCs w:val="24"/>
+          <w:lang w:eastAsia="es-CO"/>
+        </w:rPr>
+        <w:lastRenderedPageBreak/>
         <w:drawing>
           <wp:inline distT="0" distB="0" distL="0" distR="0" wp14:anchorId="2D92FEB3" wp14:editId="7396AB4C">
             <wp:extent cx="5612130" cy="2809240"/>
@@ -4617,7 +4918,6 @@
           <w:szCs w:val="24"/>
           <w:lang w:val="es-ES"/>
         </w:rPr>
-        <w:lastRenderedPageBreak/>
         <w:t>Actualización de datos</w:t>
       </w:r>
     </w:p>
@@ -4658,9 +4958,10 @@
       <w:r>
         <w:rPr>
           <w:rFonts w:ascii="Arial" w:hAnsi="Arial" w:cs="Arial"/>
-          <w:sz w:val="24"/>
-          <w:szCs w:val="24"/>
-          <w:lang w:val="es-ES"/>
+          <w:noProof/>
+          <w:sz w:val="24"/>
+          <w:szCs w:val="24"/>
+          <w:lang w:eastAsia="es-CO"/>
         </w:rPr>
         <w:drawing>
           <wp:inline distT="0" distB="0" distL="0" distR="0" wp14:anchorId="081E544E" wp14:editId="74B05252">
@@ -4727,68 +5028,28 @@
           <w:rFonts w:ascii="Arial" w:hAnsi="Arial" w:cs="Arial"/>
           <w:color w:val="000000"/>
         </w:rPr>
-        <w:t>exceptuaron los campos</w:t>
-      </w:r>
-      <w:r>
-        <w:rPr>
-          <w:rFonts w:ascii="Arial" w:hAnsi="Arial" w:cs="Arial"/>
-          <w:color w:val="000000"/>
-        </w:rPr>
-        <w:t xml:space="preserve"> </w:t>
-      </w:r>
-      <w:r>
-        <w:rPr>
-          <w:rFonts w:ascii="Arial" w:hAnsi="Arial" w:cs="Arial"/>
-          <w:color w:val="000000"/>
-        </w:rPr>
-        <w:t xml:space="preserve">de imagen y documento, por medio </w:t>
-      </w:r>
-      <w:r>
-        <w:rPr>
-          <w:rFonts w:ascii="Arial" w:hAnsi="Arial" w:cs="Arial"/>
-          <w:color w:val="000000"/>
-        </w:rPr>
-        <w:t xml:space="preserve">del método fill y validar si venia una imagen </w:t>
-      </w:r>
-      <w:r>
-        <w:rPr>
-          <w:rFonts w:ascii="Arial" w:hAnsi="Arial" w:cs="Arial"/>
-          <w:color w:val="000000"/>
-        </w:rPr>
-        <w:t xml:space="preserve">o un documento </w:t>
-      </w:r>
-      <w:r>
-        <w:rPr>
-          <w:rFonts w:ascii="Arial" w:hAnsi="Arial" w:cs="Arial"/>
-          <w:color w:val="000000"/>
-        </w:rPr>
-        <w:t>en el request como se hizo en el método store</w:t>
-      </w:r>
-      <w:r>
-        <w:rPr>
-          <w:rFonts w:ascii="Arial" w:hAnsi="Arial" w:cs="Arial"/>
-          <w:color w:val="000000"/>
-        </w:rPr>
-        <w:t>:</w:t>
-      </w:r>
-    </w:p>
-    <w:p>
-      <w:pPr>
-        <w:pStyle w:val="Prrafodelista"/>
-        <w:rPr>
-          <w:rFonts w:ascii="Arial" w:hAnsi="Arial" w:cs="Arial"/>
-          <w:sz w:val="24"/>
-          <w:szCs w:val="24"/>
-          <w:lang w:val="es-ES"/>
-        </w:rPr>
-      </w:pPr>
-      <w:r>
-        <w:rPr>
-          <w:rFonts w:ascii="Arial" w:hAnsi="Arial" w:cs="Arial"/>
-          <w:sz w:val="24"/>
-          <w:szCs w:val="24"/>
-          <w:lang w:val="es-ES"/>
-        </w:rPr>
+        <w:t>exceptuaron los campos de imagen y documento, por medio del método fill y validar si venia una imagen o un documento en el request como se hizo en el método store:</w:t>
+      </w:r>
+    </w:p>
+    <w:p>
+      <w:pPr>
+        <w:pStyle w:val="Prrafodelista"/>
+        <w:rPr>
+          <w:rFonts w:ascii="Arial" w:hAnsi="Arial" w:cs="Arial"/>
+          <w:sz w:val="24"/>
+          <w:szCs w:val="24"/>
+          <w:lang w:val="es-ES"/>
+        </w:rPr>
+      </w:pPr>
+      <w:r>
+        <w:rPr>
+          <w:rFonts w:ascii="Arial" w:hAnsi="Arial" w:cs="Arial"/>
+          <w:noProof/>
+          <w:sz w:val="24"/>
+          <w:szCs w:val="24"/>
+          <w:lang w:eastAsia="es-CO"/>
+        </w:rPr>
+        <w:lastRenderedPageBreak/>
         <w:drawing>
           <wp:inline distT="0" distB="0" distL="0" distR="0" wp14:anchorId="2EF07DB1" wp14:editId="44F22A85">
             <wp:extent cx="5612130" cy="1309370"/>
@@ -4908,9 +5169,10 @@
       <w:r>
         <w:rPr>
           <w:rFonts w:ascii="Arial" w:hAnsi="Arial" w:cs="Arial"/>
-          <w:sz w:val="24"/>
-          <w:szCs w:val="24"/>
-          <w:lang w:val="es-ES"/>
+          <w:noProof/>
+          <w:sz w:val="24"/>
+          <w:szCs w:val="24"/>
+          <w:lang w:eastAsia="es-CO"/>
         </w:rPr>
         <w:drawing>
           <wp:inline distT="0" distB="0" distL="0" distR="0" wp14:anchorId="57B24FBE" wp14:editId="46FE0D4B">
@@ -4973,106 +5235,6 @@
     </w:p>
     <w:p>
       <w:pPr>
-        <w:pStyle w:val="Prrafodelista"/>
-        <w:rPr>
-          <w:rFonts w:ascii="Arial" w:hAnsi="Arial" w:cs="Arial"/>
-          <w:sz w:val="24"/>
-          <w:szCs w:val="24"/>
-          <w:lang w:val="es-ES"/>
-        </w:rPr>
-      </w:pPr>
-    </w:p>
-    <w:p>
-      <w:pPr>
-        <w:pStyle w:val="Prrafodelista"/>
-        <w:rPr>
-          <w:rFonts w:ascii="Arial" w:hAnsi="Arial" w:cs="Arial"/>
-          <w:sz w:val="24"/>
-          <w:szCs w:val="24"/>
-          <w:lang w:val="es-ES"/>
-        </w:rPr>
-      </w:pPr>
-    </w:p>
-    <w:p>
-      <w:pPr>
-        <w:pStyle w:val="Prrafodelista"/>
-        <w:rPr>
-          <w:rFonts w:ascii="Arial" w:hAnsi="Arial" w:cs="Arial"/>
-          <w:sz w:val="24"/>
-          <w:szCs w:val="24"/>
-          <w:lang w:val="es-ES"/>
-        </w:rPr>
-      </w:pPr>
-    </w:p>
-    <w:p>
-      <w:pPr>
-        <w:pStyle w:val="Prrafodelista"/>
-        <w:rPr>
-          <w:rFonts w:ascii="Arial" w:hAnsi="Arial" w:cs="Arial"/>
-          <w:sz w:val="24"/>
-          <w:szCs w:val="24"/>
-          <w:lang w:val="es-ES"/>
-        </w:rPr>
-      </w:pPr>
-    </w:p>
-    <w:p>
-      <w:pPr>
-        <w:pStyle w:val="Prrafodelista"/>
-        <w:rPr>
-          <w:rFonts w:ascii="Arial" w:hAnsi="Arial" w:cs="Arial"/>
-          <w:sz w:val="24"/>
-          <w:szCs w:val="24"/>
-          <w:lang w:val="es-ES"/>
-        </w:rPr>
-      </w:pPr>
-    </w:p>
-    <w:p>
-      <w:pPr>
-        <w:pStyle w:val="Prrafodelista"/>
-        <w:rPr>
-          <w:rFonts w:ascii="Arial" w:hAnsi="Arial" w:cs="Arial"/>
-          <w:sz w:val="24"/>
-          <w:szCs w:val="24"/>
-          <w:lang w:val="es-ES"/>
-        </w:rPr>
-      </w:pPr>
-    </w:p>
-    <w:p>
-      <w:pPr>
-        <w:pStyle w:val="Prrafodelista"/>
-        <w:rPr>
-          <w:rFonts w:ascii="Arial" w:hAnsi="Arial" w:cs="Arial"/>
-          <w:sz w:val="24"/>
-          <w:szCs w:val="24"/>
-          <w:lang w:val="es-ES"/>
-        </w:rPr>
-      </w:pPr>
-    </w:p>
-    <w:p>
-      <w:pPr>
-        <w:pStyle w:val="Prrafodelista"/>
-        <w:rPr>
-          <w:rFonts w:ascii="Arial" w:hAnsi="Arial" w:cs="Arial"/>
-          <w:sz w:val="24"/>
-          <w:szCs w:val="24"/>
-          <w:lang w:val="es-ES"/>
-        </w:rPr>
-      </w:pPr>
-    </w:p>
-    <w:p>
-      <w:pPr>
-        <w:pStyle w:val="Prrafodelista"/>
-        <w:rPr>
-          <w:rFonts w:ascii="Arial" w:hAnsi="Arial" w:cs="Arial"/>
-          <w:sz w:val="24"/>
-          <w:szCs w:val="24"/>
-          <w:lang w:val="es-ES"/>
-        </w:rPr>
-      </w:pPr>
-    </w:p>
-    <w:p>
-      <w:pPr>
-        <w:pStyle w:val="Prrafodelista"/>
         <w:rPr>
           <w:rFonts w:ascii="Arial" w:hAnsi="Arial" w:cs="Arial"/>
           <w:sz w:val="24"/>
@@ -5141,7 +5303,6 @@
           <w:sz w:val="24"/>
           <w:szCs w:val="24"/>
         </w:rPr>
-        <w:lastRenderedPageBreak/>
         <w:t>Creación de clase para el request</w:t>
       </w:r>
     </w:p>
@@ -5166,7 +5327,7 @@
           <w:szCs w:val="24"/>
           <w:lang w:val="es-ES"/>
         </w:rPr>
-        <w:t xml:space="preserve">Se creó el archivo para la request por medio del comando php artisan </w:t>
+        <w:t xml:space="preserve">Se creó el archivo para la request por medio del comando </w:t>
       </w:r>
       <w:proofErr w:type="spellStart"/>
       <w:r>
@@ -5176,6 +5337,46 @@
           <w:szCs w:val="24"/>
           <w:lang w:val="es-ES"/>
         </w:rPr>
+        <w:t>php</w:t>
+      </w:r>
+      <w:proofErr w:type="spellEnd"/>
+      <w:r>
+        <w:rPr>
+          <w:rFonts w:ascii="Arial" w:hAnsi="Arial" w:cs="Arial"/>
+          <w:sz w:val="24"/>
+          <w:szCs w:val="24"/>
+          <w:lang w:val="es-ES"/>
+        </w:rPr>
+        <w:t xml:space="preserve"> </w:t>
+      </w:r>
+      <w:proofErr w:type="spellStart"/>
+      <w:r>
+        <w:rPr>
+          <w:rFonts w:ascii="Arial" w:hAnsi="Arial" w:cs="Arial"/>
+          <w:sz w:val="24"/>
+          <w:szCs w:val="24"/>
+          <w:lang w:val="es-ES"/>
+        </w:rPr>
+        <w:t>artisan</w:t>
+      </w:r>
+      <w:proofErr w:type="spellEnd"/>
+      <w:r>
+        <w:rPr>
+          <w:rFonts w:ascii="Arial" w:hAnsi="Arial" w:cs="Arial"/>
+          <w:sz w:val="24"/>
+          <w:szCs w:val="24"/>
+          <w:lang w:val="es-ES"/>
+        </w:rPr>
+        <w:t xml:space="preserve"> </w:t>
+      </w:r>
+      <w:proofErr w:type="spellStart"/>
+      <w:r>
+        <w:rPr>
+          <w:rFonts w:ascii="Arial" w:hAnsi="Arial" w:cs="Arial"/>
+          <w:sz w:val="24"/>
+          <w:szCs w:val="24"/>
+          <w:lang w:val="es-ES"/>
+        </w:rPr>
         <w:t>make:request</w:t>
       </w:r>
       <w:proofErr w:type="spellEnd"/>
@@ -5201,7 +5402,8 @@
       <w:proofErr w:type="spellEnd"/>
       <w:r>
         <w:rPr>
-          <w:lang w:val="es-ES"/>
+          <w:noProof/>
+          <w:lang w:eastAsia="es-CO"/>
         </w:rPr>
         <w:drawing>
           <wp:inline distT="0" distB="0" distL="0" distR="0" wp14:anchorId="3DFB9E01" wp14:editId="78E94ED2">
@@ -5309,7 +5511,8 @@
       </w:pPr>
       <w:r>
         <w:rPr>
-          <w:lang w:val="es-ES"/>
+          <w:noProof/>
+          <w:lang w:eastAsia="es-CO"/>
         </w:rPr>
         <w:drawing>
           <wp:inline distT="0" distB="0" distL="0" distR="0" wp14:anchorId="257DE440" wp14:editId="69AA1F66">
@@ -5407,10 +5610,12 @@
       <w:r>
         <w:rPr>
           <w:rFonts w:ascii="Arial" w:hAnsi="Arial" w:cs="Arial"/>
-          <w:sz w:val="24"/>
-          <w:szCs w:val="24"/>
-          <w:lang w:val="es-ES"/>
-        </w:rPr>
+          <w:noProof/>
+          <w:sz w:val="24"/>
+          <w:szCs w:val="24"/>
+          <w:lang w:eastAsia="es-CO"/>
+        </w:rPr>
+        <w:lastRenderedPageBreak/>
         <w:drawing>
           <wp:inline distT="0" distB="0" distL="0" distR="0" wp14:anchorId="0FA5127E" wp14:editId="3A2E1073">
             <wp:extent cx="4229690" cy="1810003"/>
@@ -5486,10 +5691,10 @@
           <w:lang w:val="es-ES"/>
         </w:rPr>
         <w:drawing>
-          <wp:inline distT="0" distB="0" distL="0" distR="0" wp14:anchorId="35E85147" wp14:editId="0E065A47">
-            <wp:extent cx="5267325" cy="2234948"/>
-            <wp:effectExtent l="0" t="0" r="0" b="0"/>
-            <wp:docPr id="43" name="Imagen 43"/>
+          <wp:inline distT="0" distB="0" distL="0" distR="0" wp14:anchorId="4DF4ECB7" wp14:editId="75E158DC">
+            <wp:extent cx="5612130" cy="1998980"/>
+            <wp:effectExtent l="0" t="0" r="7620" b="1270"/>
+            <wp:docPr id="37" name="Imagen 37"/>
             <wp:cNvGraphicFramePr>
               <a:graphicFrameLocks xmlns:a="http://schemas.openxmlformats.org/drawingml/2006/main" noChangeAspect="1"/>
             </wp:cNvGraphicFramePr>
@@ -5509,7 +5714,7 @@
                   <pic:spPr>
                     <a:xfrm>
                       <a:off x="0" y="0"/>
-                      <a:ext cx="5279934" cy="2240298"/>
+                      <a:ext cx="5612130" cy="1998980"/>
                     </a:xfrm>
                     <a:prstGeom prst="rect">
                       <a:avLst/>
@@ -5542,7 +5747,6 @@
           <w:sz w:val="24"/>
           <w:szCs w:val="24"/>
         </w:rPr>
-        <w:lastRenderedPageBreak/>
         <w:t>En el controlador de recursos se ubica el método store y se cambia request por el nombre de la nueva clase storeCursoRequest</w:t>
       </w:r>
       <w:r>
@@ -5830,10 +6034,12 @@
       <w:r>
         <w:rPr>
           <w:rFonts w:ascii="Arial" w:hAnsi="Arial" w:cs="Arial"/>
-          <w:sz w:val="24"/>
-          <w:szCs w:val="24"/>
-          <w:lang w:val="es-ES"/>
-        </w:rPr>
+          <w:noProof/>
+          <w:sz w:val="24"/>
+          <w:szCs w:val="24"/>
+          <w:lang w:eastAsia="es-CO"/>
+        </w:rPr>
+        <w:lastRenderedPageBreak/>
         <w:drawing>
           <wp:inline distT="0" distB="0" distL="0" distR="0" wp14:anchorId="735D6B2C" wp14:editId="75A11AB5">
             <wp:extent cx="1724266" cy="1714739"/>
@@ -6007,9 +6213,10 @@
       <w:r>
         <w:rPr>
           <w:rFonts w:ascii="Arial" w:hAnsi="Arial" w:cs="Arial"/>
-          <w:sz w:val="24"/>
-          <w:szCs w:val="24"/>
-          <w:lang w:val="es-ES"/>
+          <w:noProof/>
+          <w:sz w:val="24"/>
+          <w:szCs w:val="24"/>
+          <w:lang w:eastAsia="es-CO"/>
         </w:rPr>
         <w:drawing>
           <wp:inline distT="0" distB="0" distL="0" distR="0" wp14:anchorId="7533C8D6" wp14:editId="3417C6A1">
@@ -6078,7 +6285,6 @@
           <w:szCs w:val="24"/>
           <w:lang w:val="es-ES"/>
         </w:rPr>
-        <w:lastRenderedPageBreak/>
         <w:t xml:space="preserve">Vista </w:t>
       </w:r>
       <w:proofErr w:type="spellStart"/>
@@ -6109,9 +6315,10 @@
       <w:r>
         <w:rPr>
           <w:rFonts w:ascii="Arial" w:hAnsi="Arial" w:cs="Arial"/>
-          <w:sz w:val="24"/>
-          <w:szCs w:val="24"/>
-          <w:lang w:val="es-ES"/>
+          <w:noProof/>
+          <w:sz w:val="24"/>
+          <w:szCs w:val="24"/>
+          <w:lang w:eastAsia="es-CO"/>
         </w:rPr>
         <w:drawing>
           <wp:inline distT="0" distB="0" distL="0" distR="0" wp14:anchorId="30E023E7" wp14:editId="386C0689">
@@ -6220,10 +6427,12 @@
       <w:r>
         <w:rPr>
           <w:rFonts w:ascii="Arial" w:hAnsi="Arial" w:cs="Arial"/>
-          <w:sz w:val="24"/>
-          <w:szCs w:val="24"/>
-          <w:lang w:val="es-ES"/>
-        </w:rPr>
+          <w:noProof/>
+          <w:sz w:val="24"/>
+          <w:szCs w:val="24"/>
+          <w:lang w:eastAsia="es-CO"/>
+        </w:rPr>
+        <w:lastRenderedPageBreak/>
         <w:drawing>
           <wp:inline distT="0" distB="0" distL="0" distR="0" wp14:anchorId="3D25F6A0" wp14:editId="4905F7D6">
             <wp:extent cx="5239481" cy="2200582"/>
@@ -6359,10 +6568,10 @@
           <w:lang w:val="es-ES"/>
         </w:rPr>
         <w:drawing>
-          <wp:inline distT="0" distB="0" distL="0" distR="0" wp14:anchorId="58452FB9" wp14:editId="0CC56070">
-            <wp:extent cx="5612130" cy="1358265"/>
-            <wp:effectExtent l="0" t="0" r="7620" b="0"/>
-            <wp:docPr id="51" name="Imagen 51"/>
+          <wp:inline distT="0" distB="0" distL="0" distR="0" wp14:anchorId="218A3743" wp14:editId="08740E66">
+            <wp:extent cx="3924848" cy="847843"/>
+            <wp:effectExtent l="0" t="0" r="0" b="9525"/>
+            <wp:docPr id="53" name="Imagen 53"/>
             <wp:cNvGraphicFramePr>
               <a:graphicFrameLocks xmlns:a="http://schemas.openxmlformats.org/drawingml/2006/main" noChangeAspect="1"/>
             </wp:cNvGraphicFramePr>
@@ -6382,7 +6591,7 @@
                   <pic:spPr>
                     <a:xfrm>
                       <a:off x="0" y="0"/>
-                      <a:ext cx="5612130" cy="1358265"/>
+                      <a:ext cx="3924848" cy="847843"/>
                     </a:xfrm>
                     <a:prstGeom prst="rect">
                       <a:avLst/>
@@ -6457,7 +6666,6 @@
           <w:szCs w:val="24"/>
           <w:lang w:val="es-ES"/>
         </w:rPr>
-        <w:lastRenderedPageBreak/>
         <w:t xml:space="preserve">Vista </w:t>
       </w:r>
       <w:proofErr w:type="spellStart"/>
@@ -6505,10 +6713,10 @@
           <w:lang w:val="es-ES"/>
         </w:rPr>
         <w:drawing>
-          <wp:inline distT="0" distB="0" distL="0" distR="0" wp14:anchorId="0212AF27" wp14:editId="70F22F75">
-            <wp:extent cx="5612130" cy="1784985"/>
-            <wp:effectExtent l="0" t="0" r="7620" b="5715"/>
-            <wp:docPr id="52" name="Imagen 52"/>
+          <wp:inline distT="0" distB="0" distL="0" distR="0" wp14:anchorId="5CD01F8E" wp14:editId="035100A1">
+            <wp:extent cx="5612130" cy="1223645"/>
+            <wp:effectExtent l="0" t="0" r="7620" b="0"/>
+            <wp:docPr id="54" name="Imagen 54"/>
             <wp:cNvGraphicFramePr>
               <a:graphicFrameLocks xmlns:a="http://schemas.openxmlformats.org/drawingml/2006/main" noChangeAspect="1"/>
             </wp:cNvGraphicFramePr>
@@ -6528,7 +6736,7 @@
                   <pic:spPr>
                     <a:xfrm>
                       <a:off x="0" y="0"/>
-                      <a:ext cx="5612130" cy="1784985"/>
+                      <a:ext cx="5612130" cy="1223645"/>
                     </a:xfrm>
                     <a:prstGeom prst="rect">
                       <a:avLst/>
@@ -6607,10 +6815,10 @@
           <w:lang w:val="es-ES"/>
         </w:rPr>
         <w:drawing>
-          <wp:inline distT="0" distB="0" distL="0" distR="0" wp14:anchorId="31BED4D1" wp14:editId="059DE61E">
-            <wp:extent cx="5612130" cy="1201420"/>
-            <wp:effectExtent l="0" t="0" r="7620" b="0"/>
-            <wp:docPr id="50" name="Imagen 50"/>
+          <wp:inline distT="0" distB="0" distL="0" distR="0" wp14:anchorId="373A1093" wp14:editId="146B31F6">
+            <wp:extent cx="5612130" cy="1233805"/>
+            <wp:effectExtent l="0" t="0" r="7620" b="4445"/>
+            <wp:docPr id="55" name="Imagen 55"/>
             <wp:cNvGraphicFramePr>
               <a:graphicFrameLocks xmlns:a="http://schemas.openxmlformats.org/drawingml/2006/main" noChangeAspect="1"/>
             </wp:cNvGraphicFramePr>
@@ -6630,7 +6838,7 @@
                   <pic:spPr>
                     <a:xfrm>
                       <a:off x="0" y="0"/>
-                      <a:ext cx="5612130" cy="1201420"/>
+                      <a:ext cx="5612130" cy="1233805"/>
                     </a:xfrm>
                     <a:prstGeom prst="rect">
                       <a:avLst/>
@@ -6642,6 +6850,8 @@
           </wp:inline>
         </w:drawing>
       </w:r>
+      <w:bookmarkStart w:id="0" w:name="_GoBack"/>
+      <w:bookmarkEnd w:id="0"/>
     </w:p>
     <w:p>
       <w:pPr>
